--- a/Аннотація.docx
+++ b/Аннотація.docx
@@ -1,6 +1,6 @@
 
 <file path=word/document.xml><?xml version="1.0" encoding="utf-8"?>
-<w:document xmlns:wpc="http://schemas.microsoft.com/office/word/2010/wordprocessingCanvas" xmlns:cx="http://schemas.microsoft.com/office/drawing/2014/chartex" xmlns:cx1="http://schemas.microsoft.com/office/drawing/2015/9/8/chartex" xmlns:cx2="http://schemas.microsoft.com/office/drawing/2015/10/21/chartex" xmlns:mc="http://schemas.openxmlformats.org/markup-compatibility/2006" xmlns:o="urn:schemas-microsoft-com:office:office" xmlns:r="http://schemas.openxmlformats.org/officeDocument/2006/relationships" xmlns:m="http://schemas.openxmlformats.org/officeDocument/2006/math" xmlns:v="urn:schemas-microsoft-com:vml" xmlns:wp14="http://schemas.microsoft.com/office/word/2010/wordprocessingDrawing" xmlns:wp="http://schemas.openxmlformats.org/drawingml/2006/wordprocessingDrawing" xmlns:w10="urn:schemas-microsoft-com:office:word" xmlns:w="http://schemas.openxmlformats.org/wordprocessingml/2006/main" xmlns:w14="http://schemas.microsoft.com/office/word/2010/wordml" xmlns:w15="http://schemas.microsoft.com/office/word/2012/wordml" xmlns:w16se="http://schemas.microsoft.com/office/word/2015/wordml/symex" xmlns:wpg="http://schemas.microsoft.com/office/word/2010/wordprocessingGroup" xmlns:wpi="http://schemas.microsoft.com/office/word/2010/wordprocessingInk" xmlns:wne="http://schemas.microsoft.com/office/word/2006/wordml" xmlns:wps="http://schemas.microsoft.com/office/word/2010/wordprocessingShape" mc:Ignorable="w14 w15 w16se wp14">
+<w:document xmlns:wpc="http://schemas.microsoft.com/office/word/2010/wordprocessingCanvas" xmlns:mc="http://schemas.openxmlformats.org/markup-compatibility/2006" xmlns:o="urn:schemas-microsoft-com:office:office" xmlns:r="http://schemas.openxmlformats.org/officeDocument/2006/relationships" xmlns:m="http://schemas.openxmlformats.org/officeDocument/2006/math" xmlns:v="urn:schemas-microsoft-com:vml" xmlns:wp14="http://schemas.microsoft.com/office/word/2010/wordprocessingDrawing" xmlns:wp="http://schemas.openxmlformats.org/drawingml/2006/wordprocessingDrawing" xmlns:w10="urn:schemas-microsoft-com:office:word" xmlns:w="http://schemas.openxmlformats.org/wordprocessingml/2006/main" xmlns:w14="http://schemas.microsoft.com/office/word/2010/wordml" xmlns:w15="http://schemas.microsoft.com/office/word/2012/wordml" xmlns:wpg="http://schemas.microsoft.com/office/word/2010/wordprocessingGroup" xmlns:wpi="http://schemas.microsoft.com/office/word/2010/wordprocessingInk" xmlns:wne="http://schemas.microsoft.com/office/word/2006/wordml" xmlns:wps="http://schemas.microsoft.com/office/word/2010/wordprocessingShape" mc:Ignorable="w14 w15 wp14">
   <w:body>
     <w:p>
       <w:pPr>
@@ -64,7 +64,52 @@
           <w:szCs w:val="28"/>
           <w:lang w:val="uk-UA" w:eastAsia="ru-RU"/>
         </w:rPr>
-        <w:t xml:space="preserve"> агрегації контенту з різних тематичних сайтів</w:t>
+        <w:t xml:space="preserve"> </w:t>
+      </w:r>
+      <w:r>
+        <w:rPr>
+          <w:rFonts w:ascii="Times New Roman" w:eastAsia="Times New Roman" w:hAnsi="Times New Roman" w:cs="Times New Roman"/>
+          <w:sz w:val="28"/>
+          <w:szCs w:val="28"/>
+          <w:lang w:eastAsia="ru-RU"/>
+        </w:rPr>
+        <w:t>A</w:t>
+      </w:r>
+      <w:r>
+        <w:rPr>
+          <w:rFonts w:ascii="Times New Roman" w:eastAsia="Times New Roman" w:hAnsi="Times New Roman" w:cs="Times New Roman"/>
+          <w:sz w:val="28"/>
+          <w:szCs w:val="28"/>
+          <w:lang w:val="ru-RU" w:eastAsia="ru-RU"/>
+        </w:rPr>
+        <w:t>/</w:t>
+      </w:r>
+      <w:r>
+        <w:rPr>
+          <w:rFonts w:ascii="Times New Roman" w:eastAsia="Times New Roman" w:hAnsi="Times New Roman" w:cs="Times New Roman"/>
+          <w:sz w:val="28"/>
+          <w:szCs w:val="28"/>
+          <w:lang w:eastAsia="ru-RU"/>
+        </w:rPr>
+        <w:t>B</w:t>
+      </w:r>
+      <w:r>
+        <w:rPr>
+          <w:rFonts w:ascii="Times New Roman" w:eastAsia="Times New Roman" w:hAnsi="Times New Roman" w:cs="Times New Roman"/>
+          <w:sz w:val="28"/>
+          <w:szCs w:val="28"/>
+          <w:lang w:val="ru-RU" w:eastAsia="ru-RU"/>
+        </w:rPr>
+        <w:t xml:space="preserve"> </w:t>
+      </w:r>
+      <w:r>
+        <w:rPr>
+          <w:rFonts w:ascii="Times New Roman" w:eastAsia="Times New Roman" w:hAnsi="Times New Roman" w:cs="Times New Roman"/>
+          <w:sz w:val="28"/>
+          <w:szCs w:val="28"/>
+          <w:lang w:val="uk-UA" w:eastAsia="ru-RU"/>
+        </w:rPr>
+        <w:t>тестування</w:t>
       </w:r>
       <w:r>
         <w:rPr>
@@ -91,7 +136,52 @@
           <w:szCs w:val="28"/>
           <w:lang w:val="uk-UA" w:eastAsia="ru-RU"/>
         </w:rPr>
-        <w:t>Робота є актуальною та має вагоме практичне застосування в роботі аналітичних та статистичних центрів.</w:t>
+        <w:t xml:space="preserve">Робота є актуальною та має вагоме практичне застосування в роботі </w:t>
+      </w:r>
+      <w:r>
+        <w:rPr>
+          <w:rFonts w:ascii="Times New Roman" w:eastAsia="Times New Roman" w:hAnsi="Times New Roman" w:cs="Times New Roman"/>
+          <w:sz w:val="28"/>
+          <w:szCs w:val="28"/>
+          <w:lang w:val="uk-UA" w:eastAsia="ru-RU"/>
+        </w:rPr>
+        <w:t xml:space="preserve">сайтів для визначення найвигіднішого контенту </w:t>
+      </w:r>
+      <w:r>
+        <w:rPr>
+          <w:rFonts w:ascii="Times New Roman" w:eastAsia="Times New Roman" w:hAnsi="Times New Roman" w:cs="Times New Roman"/>
+          <w:sz w:val="28"/>
+          <w:szCs w:val="28"/>
+          <w:lang w:eastAsia="ru-RU"/>
+        </w:rPr>
+        <w:t>web</w:t>
+      </w:r>
+      <w:r>
+        <w:rPr>
+          <w:rFonts w:ascii="Times New Roman" w:eastAsia="Times New Roman" w:hAnsi="Times New Roman" w:cs="Times New Roman"/>
+          <w:sz w:val="28"/>
+          <w:szCs w:val="28"/>
+          <w:lang w:val="ru-RU" w:eastAsia="ru-RU"/>
+        </w:rPr>
+        <w:t>-</w:t>
+      </w:r>
+      <w:r>
+        <w:rPr>
+          <w:rFonts w:ascii="Times New Roman" w:eastAsia="Times New Roman" w:hAnsi="Times New Roman" w:cs="Times New Roman"/>
+          <w:sz w:val="28"/>
+          <w:szCs w:val="28"/>
+          <w:lang w:val="uk-UA" w:eastAsia="ru-RU"/>
+        </w:rPr>
+        <w:t>сторінки</w:t>
+      </w:r>
+      <w:r>
+        <w:rPr>
+          <w:rFonts w:ascii="Times New Roman" w:eastAsia="Times New Roman" w:hAnsi="Times New Roman" w:cs="Times New Roman"/>
+          <w:sz w:val="28"/>
+          <w:szCs w:val="28"/>
+          <w:lang w:val="uk-UA" w:eastAsia="ru-RU"/>
+        </w:rPr>
+        <w:t>.</w:t>
       </w:r>
     </w:p>
     <w:p>
@@ -239,7 +329,25 @@
           <w:szCs w:val="28"/>
           <w:lang w:eastAsia="ru-RU"/>
         </w:rPr>
-        <w:t>MongoDB</w:t>
+        <w:t>MS</w:t>
+      </w:r>
+      <w:r>
+        <w:rPr>
+          <w:rFonts w:ascii="Times New Roman" w:eastAsia="Times New Roman" w:hAnsi="Times New Roman" w:cs="Times New Roman"/>
+          <w:sz w:val="28"/>
+          <w:szCs w:val="28"/>
+          <w:lang w:val="uk-UA" w:eastAsia="ru-RU"/>
+        </w:rPr>
+        <w:t xml:space="preserve"> </w:t>
+      </w:r>
+      <w:r>
+        <w:rPr>
+          <w:rFonts w:ascii="Times New Roman" w:eastAsia="Times New Roman" w:hAnsi="Times New Roman" w:cs="Times New Roman"/>
+          <w:sz w:val="28"/>
+          <w:szCs w:val="28"/>
+          <w:lang w:eastAsia="ru-RU"/>
+        </w:rPr>
+        <w:t>SQL</w:t>
       </w:r>
       <w:r>
         <w:rPr>
@@ -336,9 +444,9 @@
           <w:rFonts w:ascii="Times New Roman" w:eastAsia="Times New Roman" w:hAnsi="Times New Roman" w:cs="Times New Roman"/>
           <w:sz w:val="28"/>
           <w:szCs w:val="28"/>
-          <w:lang w:val="uk-UA" w:eastAsia="ru-RU"/>
-        </w:rPr>
-        <w:t>консольним додатком</w:t>
+          <w:lang w:eastAsia="ru-RU"/>
+        </w:rPr>
+        <w:t>API</w:t>
       </w:r>
       <w:r>
         <w:rPr>
@@ -356,7 +464,52 @@
           <w:szCs w:val="28"/>
           <w:lang w:val="uk-UA" w:eastAsia="ru-RU"/>
         </w:rPr>
-        <w:t xml:space="preserve"> задачі скрапінгу та агрегації</w:t>
+        <w:t xml:space="preserve"> задачі </w:t>
+      </w:r>
+      <w:r>
+        <w:rPr>
+          <w:rFonts w:ascii="Times New Roman" w:eastAsia="Times New Roman" w:hAnsi="Times New Roman" w:cs="Times New Roman"/>
+          <w:sz w:val="28"/>
+          <w:szCs w:val="28"/>
+          <w:lang w:eastAsia="ru-RU"/>
+        </w:rPr>
+        <w:t>A</w:t>
+      </w:r>
+      <w:r>
+        <w:rPr>
+          <w:rFonts w:ascii="Times New Roman" w:eastAsia="Times New Roman" w:hAnsi="Times New Roman" w:cs="Times New Roman"/>
+          <w:sz w:val="28"/>
+          <w:szCs w:val="28"/>
+          <w:lang w:val="uk-UA" w:eastAsia="ru-RU"/>
+        </w:rPr>
+        <w:t>/</w:t>
+      </w:r>
+      <w:r>
+        <w:rPr>
+          <w:rFonts w:ascii="Times New Roman" w:eastAsia="Times New Roman" w:hAnsi="Times New Roman" w:cs="Times New Roman"/>
+          <w:sz w:val="28"/>
+          <w:szCs w:val="28"/>
+          <w:lang w:eastAsia="ru-RU"/>
+        </w:rPr>
+        <w:t>B</w:t>
+      </w:r>
+      <w:r>
+        <w:rPr>
+          <w:rFonts w:ascii="Times New Roman" w:eastAsia="Times New Roman" w:hAnsi="Times New Roman" w:cs="Times New Roman"/>
+          <w:sz w:val="28"/>
+          <w:szCs w:val="28"/>
+          <w:lang w:val="uk-UA" w:eastAsia="ru-RU"/>
+        </w:rPr>
+        <w:t xml:space="preserve"> </w:t>
+      </w:r>
+      <w:r>
+        <w:rPr>
+          <w:rFonts w:ascii="Times New Roman" w:eastAsia="Times New Roman" w:hAnsi="Times New Roman" w:cs="Times New Roman"/>
+          <w:sz w:val="28"/>
+          <w:szCs w:val="28"/>
+          <w:lang w:val="uk-UA" w:eastAsia="ru-RU"/>
+        </w:rPr>
+        <w:t>тестування, збереження та аналізу даних</w:t>
       </w:r>
       <w:r>
         <w:rPr>
@@ -419,7 +572,7 @@
           <w:szCs w:val="28"/>
           <w:lang w:val="ru-RU"/>
         </w:rPr>
-        <w:t>69</w:t>
+        <w:t>97</w:t>
       </w:r>
       <w:r>
         <w:rPr>
@@ -446,7 +599,7 @@
           <w:szCs w:val="28"/>
           <w:lang w:val="uk-UA"/>
         </w:rPr>
-        <w:t>22</w:t>
+        <w:t>26</w:t>
       </w:r>
       <w:r>
         <w:rPr>
@@ -518,25 +671,25 @@
           <w:szCs w:val="28"/>
           <w:lang w:val="uk-UA"/>
         </w:rPr>
-        <w:t>20</w:t>
-      </w:r>
-      <w:r>
-        <w:rPr>
-          <w:rFonts w:ascii="Times New Roman" w:hAnsi="Times New Roman" w:cs="Times New Roman"/>
-          <w:sz w:val="28"/>
-          <w:szCs w:val="28"/>
-          <w:lang w:val="uk-UA"/>
-        </w:rPr>
-        <w:t xml:space="preserve"> </w:t>
-      </w:r>
-      <w:r>
-        <w:rPr>
-          <w:rFonts w:ascii="Times New Roman" w:hAnsi="Times New Roman" w:cs="Times New Roman"/>
-          <w:sz w:val="28"/>
-          <w:szCs w:val="28"/>
-          <w:lang w:val="uk-UA"/>
-        </w:rPr>
-        <w:t>бібліографічних найменувань</w:t>
+        <w:t>33</w:t>
+      </w:r>
+      <w:r>
+        <w:rPr>
+          <w:rFonts w:ascii="Times New Roman" w:hAnsi="Times New Roman" w:cs="Times New Roman"/>
+          <w:sz w:val="28"/>
+          <w:szCs w:val="28"/>
+          <w:lang w:val="uk-UA"/>
+        </w:rPr>
+        <w:t xml:space="preserve"> </w:t>
+      </w:r>
+      <w:r>
+        <w:rPr>
+          <w:rFonts w:ascii="Times New Roman" w:hAnsi="Times New Roman" w:cs="Times New Roman"/>
+          <w:sz w:val="28"/>
+          <w:szCs w:val="28"/>
+          <w:lang w:val="uk-UA"/>
+        </w:rPr>
+        <w:t>бібліографічних найменування</w:t>
       </w:r>
       <w:r>
         <w:rPr>
@@ -593,9 +746,8 @@
           <w:b/>
           <w:sz w:val="28"/>
           <w:szCs w:val="28"/>
-          <w:lang w:val="uk-UA"/>
-        </w:rPr>
-        <w:t>Агрегація, С</w:t>
+        </w:rPr>
+        <w:t>A</w:t>
       </w:r>
       <w:r>
         <w:rPr>
@@ -605,7 +757,7 @@
           <w:szCs w:val="28"/>
           <w:lang w:val="uk-UA"/>
         </w:rPr>
-        <w:t xml:space="preserve">крапінг, </w:t>
+        <w:t>/</w:t>
       </w:r>
       <w:r>
         <w:rPr>
@@ -613,6 +765,45 @@
           <w:b/>
           <w:sz w:val="28"/>
           <w:szCs w:val="28"/>
+        </w:rPr>
+        <w:t>B</w:t>
+      </w:r>
+      <w:r>
+        <w:rPr>
+          <w:rFonts w:ascii="Times New Roman" w:hAnsi="Times New Roman" w:cs="Times New Roman"/>
+          <w:b/>
+          <w:sz w:val="28"/>
+          <w:szCs w:val="28"/>
+          <w:lang w:val="uk-UA"/>
+        </w:rPr>
+        <w:t xml:space="preserve"> </w:t>
+      </w:r>
+      <w:r>
+        <w:rPr>
+          <w:rFonts w:ascii="Times New Roman" w:hAnsi="Times New Roman" w:cs="Times New Roman"/>
+          <w:b/>
+          <w:sz w:val="28"/>
+          <w:szCs w:val="28"/>
+          <w:lang w:val="uk-UA"/>
+        </w:rPr>
+        <w:t>тестування,</w:t>
+      </w:r>
+      <w:r>
+        <w:rPr>
+          <w:rFonts w:ascii="Times New Roman" w:hAnsi="Times New Roman" w:cs="Times New Roman"/>
+          <w:b/>
+          <w:sz w:val="28"/>
+          <w:szCs w:val="28"/>
+          <w:lang w:val="uk-UA"/>
+        </w:rPr>
+        <w:t xml:space="preserve"> </w:t>
+      </w:r>
+      <w:r>
+        <w:rPr>
+          <w:rFonts w:ascii="Times New Roman" w:hAnsi="Times New Roman" w:cs="Times New Roman"/>
+          <w:b/>
+          <w:sz w:val="28"/>
+          <w:szCs w:val="28"/>
           <w:lang w:val="uk-UA"/>
         </w:rPr>
         <w:t>В</w:t>
@@ -634,7 +825,7 @@
           <w:sz w:val="28"/>
           <w:szCs w:val="28"/>
         </w:rPr>
-        <w:t>MongoDB</w:t>
+        <w:t>MS</w:t>
       </w:r>
       <w:r>
         <w:rPr>
@@ -644,6 +835,25 @@
           <w:szCs w:val="28"/>
           <w:lang w:val="uk-UA"/>
         </w:rPr>
+        <w:t xml:space="preserve"> </w:t>
+      </w:r>
+      <w:r>
+        <w:rPr>
+          <w:rFonts w:ascii="Times New Roman" w:hAnsi="Times New Roman" w:cs="Times New Roman"/>
+          <w:b/>
+          <w:sz w:val="28"/>
+          <w:szCs w:val="28"/>
+        </w:rPr>
+        <w:t>SQL</w:t>
+      </w:r>
+      <w:r>
+        <w:rPr>
+          <w:rFonts w:ascii="Times New Roman" w:hAnsi="Times New Roman" w:cs="Times New Roman"/>
+          <w:b/>
+          <w:sz w:val="28"/>
+          <w:szCs w:val="28"/>
+          <w:lang w:val="uk-UA"/>
+        </w:rPr>
         <w:t xml:space="preserve">, </w:t>
       </w:r>
       <w:r>
@@ -653,7 +863,7 @@
           <w:sz w:val="28"/>
           <w:szCs w:val="28"/>
         </w:rPr>
-        <w:t>ASP</w:t>
+        <w:t>Angular</w:t>
       </w:r>
       <w:r>
         <w:rPr>
@@ -663,7 +873,7 @@
           <w:szCs w:val="28"/>
           <w:lang w:val="uk-UA"/>
         </w:rPr>
-        <w:t>.</w:t>
+        <w:t>, .</w:t>
       </w:r>
       <w:r>
         <w:rPr>
@@ -673,25 +883,6 @@
           <w:szCs w:val="28"/>
         </w:rPr>
         <w:t>NET</w:t>
-      </w:r>
-      <w:r>
-        <w:rPr>
-          <w:rFonts w:ascii="Times New Roman" w:hAnsi="Times New Roman" w:cs="Times New Roman"/>
-          <w:b/>
-          <w:sz w:val="28"/>
-          <w:szCs w:val="28"/>
-          <w:lang w:val="uk-UA"/>
-        </w:rPr>
-        <w:t xml:space="preserve"> </w:t>
-      </w:r>
-      <w:r>
-        <w:rPr>
-          <w:rFonts w:ascii="Times New Roman" w:hAnsi="Times New Roman" w:cs="Times New Roman"/>
-          <w:b/>
-          <w:sz w:val="28"/>
-          <w:szCs w:val="28"/>
-        </w:rPr>
-        <w:t>MVC</w:t>
       </w:r>
       <w:r>
         <w:rPr>
@@ -750,70 +941,61 @@
           <w:szCs w:val="28"/>
           <w:lang w:eastAsia="ru-RU"/>
         </w:rPr>
-        <w:t>The aim</w:t>
-      </w:r>
-      <w:r>
-        <w:rPr>
-          <w:rFonts w:ascii="Times New Roman" w:eastAsia="Times New Roman" w:hAnsi="Times New Roman" w:cs="Times New Roman"/>
-          <w:sz w:val="28"/>
-          <w:szCs w:val="28"/>
-          <w:lang w:val="uk-UA" w:eastAsia="ru-RU"/>
-        </w:rPr>
-        <w:t xml:space="preserve"> </w:t>
-      </w:r>
-      <w:r>
-        <w:rPr>
-          <w:rFonts w:ascii="Times New Roman" w:eastAsia="Times New Roman" w:hAnsi="Times New Roman" w:cs="Times New Roman"/>
-          <w:sz w:val="28"/>
-          <w:szCs w:val="28"/>
-          <w:lang w:eastAsia="ru-RU"/>
-        </w:rPr>
-        <w:t>of the scientific work</w:t>
-      </w:r>
-      <w:r>
-        <w:rPr>
-          <w:rFonts w:ascii="Times New Roman" w:eastAsia="Times New Roman" w:hAnsi="Times New Roman" w:cs="Times New Roman"/>
-          <w:sz w:val="28"/>
-          <w:szCs w:val="28"/>
-          <w:lang w:eastAsia="ru-RU"/>
-        </w:rPr>
-        <w:t xml:space="preserve"> is to create a system of aggregating content from various content sites. The </w:t>
-      </w:r>
-      <w:r>
-        <w:rPr>
-          <w:rFonts w:ascii="Times New Roman" w:eastAsia="Times New Roman" w:hAnsi="Times New Roman" w:cs="Times New Roman"/>
-          <w:sz w:val="28"/>
-          <w:szCs w:val="28"/>
-          <w:lang w:eastAsia="ru-RU"/>
-        </w:rPr>
-        <w:t xml:space="preserve">scientific </w:t>
-      </w:r>
-      <w:r>
-        <w:rPr>
-          <w:rFonts w:ascii="Times New Roman" w:eastAsia="Times New Roman" w:hAnsi="Times New Roman" w:cs="Times New Roman"/>
-          <w:sz w:val="28"/>
-          <w:szCs w:val="28"/>
-          <w:lang w:eastAsia="ru-RU"/>
-        </w:rPr>
-        <w:t xml:space="preserve">work is relevant and has significant practical </w:t>
-      </w:r>
-      <w:r>
-        <w:rPr>
-          <w:rFonts w:ascii="Times New Roman" w:eastAsia="Times New Roman" w:hAnsi="Times New Roman" w:cs="Times New Roman"/>
-          <w:sz w:val="28"/>
-          <w:szCs w:val="28"/>
-          <w:lang w:eastAsia="ru-RU"/>
-        </w:rPr>
-        <w:t>usage</w:t>
-      </w:r>
-      <w:r>
-        <w:rPr>
-          <w:rFonts w:ascii="Times New Roman" w:eastAsia="Times New Roman" w:hAnsi="Times New Roman" w:cs="Times New Roman"/>
-          <w:sz w:val="28"/>
-          <w:szCs w:val="28"/>
-          <w:lang w:eastAsia="ru-RU"/>
-        </w:rPr>
-        <w:t xml:space="preserve"> in the analytical and statistical centers.</w:t>
+        <w:t xml:space="preserve">The purpose </w:t>
+      </w:r>
+      <w:r>
+        <w:rPr>
+          <w:rFonts w:ascii="Times New Roman" w:eastAsia="Times New Roman" w:hAnsi="Times New Roman" w:cs="Times New Roman"/>
+          <w:sz w:val="28"/>
+          <w:szCs w:val="28"/>
+          <w:lang w:eastAsia="ru-RU"/>
+        </w:rPr>
+        <w:t>of the work is to create an A/</w:t>
+      </w:r>
+      <w:r>
+        <w:rPr>
+          <w:rFonts w:ascii="Times New Roman" w:eastAsia="Times New Roman" w:hAnsi="Times New Roman" w:cs="Times New Roman"/>
+          <w:sz w:val="28"/>
+          <w:szCs w:val="28"/>
+          <w:lang w:eastAsia="ru-RU"/>
+        </w:rPr>
+        <w:t>B testing system. The work is relevant and has a significant pract</w:t>
+      </w:r>
+      <w:r>
+        <w:rPr>
+          <w:rFonts w:ascii="Times New Roman" w:eastAsia="Times New Roman" w:hAnsi="Times New Roman" w:cs="Times New Roman"/>
+          <w:sz w:val="28"/>
+          <w:szCs w:val="28"/>
+          <w:lang w:eastAsia="ru-RU"/>
+        </w:rPr>
+        <w:t>ical application in the</w:t>
+      </w:r>
+      <w:r>
+        <w:rPr>
+          <w:rFonts w:ascii="Times New Roman" w:eastAsia="Times New Roman" w:hAnsi="Times New Roman" w:cs="Times New Roman"/>
+          <w:sz w:val="28"/>
+          <w:szCs w:val="28"/>
+          <w:lang w:eastAsia="ru-RU"/>
+        </w:rPr>
+        <w:t xml:space="preserve"> sites</w:t>
+      </w:r>
+      <w:r>
+        <w:rPr>
+          <w:rFonts w:ascii="Times New Roman" w:eastAsia="Times New Roman" w:hAnsi="Times New Roman" w:cs="Times New Roman"/>
+          <w:sz w:val="28"/>
+          <w:szCs w:val="28"/>
+          <w:lang w:eastAsia="ru-RU"/>
+        </w:rPr>
+        <w:t xml:space="preserve"> work </w:t>
+      </w:r>
+      <w:r>
+        <w:rPr>
+          <w:rFonts w:ascii="Times New Roman" w:eastAsia="Times New Roman" w:hAnsi="Times New Roman" w:cs="Times New Roman"/>
+          <w:sz w:val="28"/>
+          <w:szCs w:val="28"/>
+          <w:lang w:eastAsia="ru-RU"/>
+        </w:rPr>
+        <w:t>to determine the most profitable content of the web page.</w:t>
       </w:r>
     </w:p>
     <w:p>
@@ -835,7 +1017,25 @@
           <w:szCs w:val="28"/>
           <w:lang w:eastAsia="ru-RU"/>
         </w:rPr>
-        <w:t>Scientific w</w:t>
+        <w:t xml:space="preserve">The </w:t>
+      </w:r>
+      <w:r>
+        <w:rPr>
+          <w:rFonts w:ascii="Times New Roman" w:eastAsia="Times New Roman" w:hAnsi="Times New Roman" w:cs="Times New Roman"/>
+          <w:sz w:val="28"/>
+          <w:szCs w:val="28"/>
+          <w:lang w:eastAsia="ru-RU"/>
+        </w:rPr>
+        <w:t>s</w:t>
+      </w:r>
+      <w:r>
+        <w:rPr>
+          <w:rFonts w:ascii="Times New Roman" w:eastAsia="Times New Roman" w:hAnsi="Times New Roman" w:cs="Times New Roman"/>
+          <w:sz w:val="28"/>
+          <w:szCs w:val="28"/>
+          <w:lang w:eastAsia="ru-RU"/>
+        </w:rPr>
+        <w:t>cientific w</w:t>
       </w:r>
       <w:r>
         <w:rPr>
@@ -846,77 +1046,61 @@
         </w:rPr>
         <w:t xml:space="preserve">ork </w:t>
       </w:r>
-      <w:r>
-        <w:rPr>
-          <w:rFonts w:ascii="Times New Roman" w:eastAsia="Times New Roman" w:hAnsi="Times New Roman" w:cs="Times New Roman"/>
-          <w:sz w:val="28"/>
-          <w:szCs w:val="28"/>
-          <w:lang w:eastAsia="ru-RU"/>
-        </w:rPr>
-        <w:t>is implemented in</w:t>
-      </w:r>
-      <w:r>
-        <w:rPr>
-          <w:rFonts w:ascii="Times New Roman" w:eastAsia="Times New Roman" w:hAnsi="Times New Roman" w:cs="Times New Roman"/>
-          <w:sz w:val="28"/>
-          <w:szCs w:val="28"/>
-          <w:lang w:eastAsia="ru-RU"/>
-        </w:rPr>
-        <w:t xml:space="preserve"> </w:t>
-      </w:r>
-      <w:r>
-        <w:rPr>
-          <w:rFonts w:ascii="Times New Roman" w:eastAsia="Times New Roman" w:hAnsi="Times New Roman" w:cs="Times New Roman"/>
-          <w:sz w:val="28"/>
-          <w:szCs w:val="28"/>
-          <w:lang w:eastAsia="ru-RU"/>
-        </w:rPr>
-        <w:t xml:space="preserve">Visual Studio 2015 </w:t>
-      </w:r>
-      <w:r>
-        <w:rPr>
-          <w:rFonts w:ascii="Times New Roman" w:eastAsia="Times New Roman" w:hAnsi="Times New Roman" w:cs="Times New Roman"/>
-          <w:sz w:val="28"/>
-          <w:szCs w:val="28"/>
-          <w:lang w:eastAsia="ru-RU"/>
-        </w:rPr>
-        <w:t xml:space="preserve">programming </w:t>
-      </w:r>
-      <w:r>
-        <w:rPr>
-          <w:rFonts w:ascii="Times New Roman" w:eastAsia="Times New Roman" w:hAnsi="Times New Roman" w:cs="Times New Roman"/>
-          <w:sz w:val="28"/>
-          <w:szCs w:val="28"/>
-          <w:lang w:eastAsia="ru-RU"/>
-        </w:rPr>
-        <w:t>environment</w:t>
-      </w:r>
-      <w:r>
-        <w:rPr>
-          <w:rFonts w:ascii="Times New Roman" w:eastAsia="Times New Roman" w:hAnsi="Times New Roman" w:cs="Times New Roman"/>
-          <w:sz w:val="28"/>
-          <w:szCs w:val="28"/>
-          <w:lang w:eastAsia="ru-RU"/>
-        </w:rPr>
-        <w:t xml:space="preserve"> </w:t>
-      </w:r>
-      <w:r>
-        <w:rPr>
-          <w:rFonts w:ascii="Times New Roman" w:eastAsia="Times New Roman" w:hAnsi="Times New Roman" w:cs="Times New Roman"/>
-          <w:sz w:val="28"/>
-          <w:szCs w:val="28"/>
-          <w:lang w:eastAsia="ru-RU"/>
-        </w:rPr>
-        <w:t>by C</w:t>
-      </w:r>
-      <w:r>
-        <w:rPr>
-          <w:rFonts w:ascii="Times New Roman" w:eastAsia="Times New Roman" w:hAnsi="Times New Roman" w:cs="Times New Roman"/>
-          <w:sz w:val="28"/>
-          <w:szCs w:val="28"/>
-          <w:lang w:eastAsia="ru-RU"/>
-        </w:rPr>
-        <w:t># programming language and database</w:t>
+      <w:proofErr w:type="gramStart"/>
+      <w:r>
+        <w:rPr>
+          <w:rFonts w:ascii="Times New Roman" w:eastAsia="Times New Roman" w:hAnsi="Times New Roman" w:cs="Times New Roman"/>
+          <w:sz w:val="28"/>
+          <w:szCs w:val="28"/>
+          <w:lang w:eastAsia="ru-RU"/>
+        </w:rPr>
+        <w:t>was implemented</w:t>
+      </w:r>
+      <w:proofErr w:type="gramEnd"/>
+      <w:r>
+        <w:rPr>
+          <w:rFonts w:ascii="Times New Roman" w:eastAsia="Times New Roman" w:hAnsi="Times New Roman" w:cs="Times New Roman"/>
+          <w:sz w:val="28"/>
+          <w:szCs w:val="28"/>
+          <w:lang w:eastAsia="ru-RU"/>
+        </w:rPr>
+        <w:t xml:space="preserve"> </w:t>
+      </w:r>
+      <w:r>
+        <w:rPr>
+          <w:rFonts w:ascii="Times New Roman" w:eastAsia="Times New Roman" w:hAnsi="Times New Roman" w:cs="Times New Roman"/>
+          <w:sz w:val="28"/>
+          <w:szCs w:val="28"/>
+          <w:lang w:eastAsia="ru-RU"/>
+        </w:rPr>
+        <w:t>in the Visual Studio 2015 programm</w:t>
+      </w:r>
+      <w:r>
+        <w:rPr>
+          <w:rFonts w:ascii="Times New Roman" w:eastAsia="Times New Roman" w:hAnsi="Times New Roman" w:cs="Times New Roman"/>
+          <w:sz w:val="28"/>
+          <w:szCs w:val="28"/>
+          <w:lang w:eastAsia="ru-RU"/>
+        </w:rPr>
+        <w:t>ing environment using the C</w:t>
+      </w:r>
+      <w:r>
+        <w:rPr>
+          <w:rFonts w:ascii="Times New Roman" w:eastAsia="Times New Roman" w:hAnsi="Times New Roman" w:cs="Times New Roman"/>
+          <w:sz w:val="28"/>
+          <w:szCs w:val="28"/>
+          <w:lang w:eastAsia="ru-RU"/>
+        </w:rPr>
+        <w:t xml:space="preserve"># programming language and </w:t>
+      </w:r>
+      <w:r>
+        <w:rPr>
+          <w:rFonts w:ascii="Times New Roman" w:eastAsia="Times New Roman" w:hAnsi="Times New Roman" w:cs="Times New Roman"/>
+          <w:sz w:val="28"/>
+          <w:szCs w:val="28"/>
+          <w:lang w:eastAsia="ru-RU"/>
+        </w:rPr>
+        <w:t>database</w:t>
       </w:r>
       <w:r>
         <w:rPr>
@@ -934,34 +1118,43 @@
           <w:szCs w:val="28"/>
           <w:lang w:eastAsia="ru-RU"/>
         </w:rPr>
-        <w:t xml:space="preserve"> MongoDB</w:t>
-      </w:r>
-      <w:r>
-        <w:rPr>
-          <w:rFonts w:ascii="Times New Roman" w:eastAsia="Times New Roman" w:hAnsi="Times New Roman" w:cs="Times New Roman"/>
-          <w:sz w:val="28"/>
-          <w:szCs w:val="28"/>
-          <w:lang w:eastAsia="ru-RU"/>
-        </w:rPr>
-        <w:t xml:space="preserve">. Scientific work </w:t>
-      </w:r>
-      <w:r>
-        <w:rPr>
-          <w:rFonts w:ascii="Times New Roman" w:eastAsia="Times New Roman" w:hAnsi="Times New Roman" w:cs="Times New Roman"/>
-          <w:sz w:val="28"/>
-          <w:szCs w:val="28"/>
-          <w:lang w:eastAsia="ru-RU"/>
-        </w:rPr>
-        <w:t>successfully</w:t>
-      </w:r>
-      <w:r>
-        <w:rPr>
-          <w:rFonts w:ascii="Times New Roman" w:eastAsia="Times New Roman" w:hAnsi="Times New Roman" w:cs="Times New Roman"/>
-          <w:sz w:val="28"/>
-          <w:szCs w:val="28"/>
-          <w:lang w:eastAsia="ru-RU"/>
-        </w:rPr>
-        <w:t xml:space="preserve"> </w:t>
+        <w:t xml:space="preserve"> MS SQL</w:t>
+      </w:r>
+      <w:r>
+        <w:rPr>
+          <w:rFonts w:ascii="Times New Roman" w:eastAsia="Times New Roman" w:hAnsi="Times New Roman" w:cs="Times New Roman"/>
+          <w:sz w:val="28"/>
+          <w:szCs w:val="28"/>
+          <w:lang w:eastAsia="ru-RU"/>
+        </w:rPr>
+        <w:t>.</w:t>
+      </w:r>
+      <w:r>
+        <w:rPr>
+          <w:rFonts w:ascii="Times New Roman" w:eastAsia="Times New Roman" w:hAnsi="Times New Roman" w:cs="Times New Roman"/>
+          <w:sz w:val="28"/>
+          <w:szCs w:val="28"/>
+          <w:lang w:eastAsia="ru-RU"/>
+        </w:rPr>
+        <w:t xml:space="preserve"> </w:t>
+      </w:r>
+      <w:r>
+        <w:rPr>
+          <w:rFonts w:ascii="Times New Roman" w:eastAsia="Times New Roman" w:hAnsi="Times New Roman" w:cs="Times New Roman"/>
+          <w:sz w:val="28"/>
+          <w:szCs w:val="28"/>
+          <w:lang w:eastAsia="ru-RU"/>
+        </w:rPr>
+        <w:t xml:space="preserve">Scientific work </w:t>
+      </w:r>
+      <w:r>
+        <w:rPr>
+          <w:rFonts w:ascii="Times New Roman" w:eastAsia="Times New Roman" w:hAnsi="Times New Roman" w:cs="Times New Roman"/>
+          <w:sz w:val="28"/>
+          <w:szCs w:val="28"/>
+          <w:lang w:eastAsia="ru-RU"/>
+        </w:rPr>
+        <w:t xml:space="preserve">successfully </w:t>
       </w:r>
       <w:r>
         <w:rPr>
@@ -979,7 +1172,25 @@
           <w:szCs w:val="28"/>
           <w:lang w:eastAsia="ru-RU"/>
         </w:rPr>
-        <w:t xml:space="preserve"> the task. The system consists of two subsystems</w:t>
+        <w:t xml:space="preserve"> the task.</w:t>
+      </w:r>
+      <w:r>
+        <w:rPr>
+          <w:rFonts w:ascii="Times New Roman" w:eastAsia="Times New Roman" w:hAnsi="Times New Roman" w:cs="Times New Roman"/>
+          <w:sz w:val="28"/>
+          <w:szCs w:val="28"/>
+          <w:lang w:eastAsia="ru-RU"/>
+        </w:rPr>
+        <w:t xml:space="preserve"> </w:t>
+      </w:r>
+      <w:r>
+        <w:rPr>
+          <w:rFonts w:ascii="Times New Roman" w:eastAsia="Times New Roman" w:hAnsi="Times New Roman" w:cs="Times New Roman"/>
+          <w:sz w:val="28"/>
+          <w:szCs w:val="28"/>
+          <w:lang w:eastAsia="ru-RU"/>
+        </w:rPr>
+        <w:t>The system consists of two subsystems</w:t>
       </w:r>
       <w:r>
         <w:rPr>
@@ -1015,87 +1226,6 @@
           <w:szCs w:val="28"/>
           <w:lang w:eastAsia="ru-RU"/>
         </w:rPr>
-        <w:t xml:space="preserve">one is a console application that performs </w:t>
-      </w:r>
-      <w:r>
-        <w:rPr>
-          <w:rFonts w:ascii="Times New Roman" w:eastAsia="Times New Roman" w:hAnsi="Times New Roman" w:cs="Times New Roman"/>
-          <w:sz w:val="28"/>
-          <w:szCs w:val="28"/>
-          <w:lang w:eastAsia="ru-RU"/>
-        </w:rPr>
-        <w:t>scraping</w:t>
-      </w:r>
-      <w:r>
-        <w:rPr>
-          <w:rFonts w:ascii="Times New Roman" w:eastAsia="Times New Roman" w:hAnsi="Times New Roman" w:cs="Times New Roman"/>
-          <w:sz w:val="28"/>
-          <w:szCs w:val="28"/>
-          <w:lang w:eastAsia="ru-RU"/>
-        </w:rPr>
-        <w:t xml:space="preserve"> and aggregation</w:t>
-      </w:r>
-      <w:r>
-        <w:rPr>
-          <w:rFonts w:ascii="Times New Roman" w:eastAsia="Times New Roman" w:hAnsi="Times New Roman" w:cs="Times New Roman"/>
-          <w:sz w:val="28"/>
-          <w:szCs w:val="28"/>
-          <w:lang w:eastAsia="ru-RU"/>
-        </w:rPr>
-        <w:t xml:space="preserve"> </w:t>
-      </w:r>
-      <w:r>
-        <w:rPr>
-          <w:rFonts w:ascii="Times New Roman" w:eastAsia="Times New Roman" w:hAnsi="Times New Roman" w:cs="Times New Roman"/>
-          <w:sz w:val="28"/>
-          <w:szCs w:val="28"/>
-          <w:lang w:eastAsia="ru-RU"/>
-        </w:rPr>
-        <w:t>tasks</w:t>
-      </w:r>
-      <w:r>
-        <w:rPr>
-          <w:rFonts w:ascii="Times New Roman" w:eastAsia="Times New Roman" w:hAnsi="Times New Roman" w:cs="Times New Roman"/>
-          <w:sz w:val="28"/>
-          <w:szCs w:val="28"/>
-          <w:lang w:eastAsia="ru-RU"/>
-        </w:rPr>
-        <w:t>.</w:t>
-      </w:r>
-      <w:r>
-        <w:rPr>
-          <w:rFonts w:ascii="Times New Roman" w:eastAsia="Times New Roman" w:hAnsi="Times New Roman" w:cs="Times New Roman"/>
-          <w:sz w:val="28"/>
-          <w:szCs w:val="28"/>
-          <w:lang w:eastAsia="ru-RU"/>
-        </w:rPr>
-        <w:t xml:space="preserve"> </w:t>
-      </w:r>
-      <w:r>
-        <w:rPr>
-          <w:rFonts w:ascii="Times New Roman" w:eastAsia="Times New Roman" w:hAnsi="Times New Roman" w:cs="Times New Roman"/>
-          <w:sz w:val="28"/>
-          <w:szCs w:val="28"/>
-          <w:lang w:eastAsia="ru-RU"/>
-        </w:rPr>
-        <w:t xml:space="preserve">The </w:t>
-      </w:r>
-      <w:r>
-        <w:rPr>
-          <w:rFonts w:ascii="Times New Roman" w:eastAsia="Times New Roman" w:hAnsi="Times New Roman" w:cs="Times New Roman"/>
-          <w:sz w:val="28"/>
-          <w:szCs w:val="28"/>
-          <w:lang w:eastAsia="ru-RU"/>
-        </w:rPr>
-        <w:t xml:space="preserve">other </w:t>
-      </w:r>
-      <w:r>
-        <w:rPr>
-          <w:rFonts w:ascii="Times New Roman" w:eastAsia="Times New Roman" w:hAnsi="Times New Roman" w:cs="Times New Roman"/>
-          <w:sz w:val="28"/>
-          <w:szCs w:val="28"/>
-          <w:lang w:eastAsia="ru-RU"/>
-        </w:rPr>
         <w:t>one is</w:t>
       </w:r>
       <w:r>
@@ -1105,16 +1235,88 @@
           <w:szCs w:val="28"/>
           <w:lang w:eastAsia="ru-RU"/>
         </w:rPr>
-        <w:t xml:space="preserve"> a web interface that allows the user to interact </w:t>
-      </w:r>
-      <w:r>
-        <w:rPr>
-          <w:rFonts w:ascii="Times New Roman" w:eastAsia="Times New Roman" w:hAnsi="Times New Roman" w:cs="Times New Roman"/>
-          <w:sz w:val="28"/>
-          <w:szCs w:val="28"/>
-          <w:lang w:eastAsia="ru-RU"/>
-        </w:rPr>
-        <w:t>with the system. T</w:t>
+        <w:t xml:space="preserve"> </w:t>
+      </w:r>
+      <w:r>
+        <w:rPr>
+          <w:rFonts w:ascii="Times New Roman" w:eastAsia="Times New Roman" w:hAnsi="Times New Roman" w:cs="Times New Roman"/>
+          <w:sz w:val="28"/>
+          <w:szCs w:val="28"/>
+          <w:lang w:eastAsia="ru-RU"/>
+        </w:rPr>
+        <w:t>an API that performs A/</w:t>
+      </w:r>
+      <w:r>
+        <w:rPr>
+          <w:rFonts w:ascii="Times New Roman" w:eastAsia="Times New Roman" w:hAnsi="Times New Roman" w:cs="Times New Roman"/>
+          <w:sz w:val="28"/>
+          <w:szCs w:val="28"/>
+          <w:lang w:eastAsia="ru-RU"/>
+        </w:rPr>
+        <w:t xml:space="preserve">B tasks for testing, </w:t>
+      </w:r>
+      <w:r>
+        <w:rPr>
+          <w:rFonts w:ascii="Times New Roman" w:eastAsia="Times New Roman" w:hAnsi="Times New Roman" w:cs="Times New Roman"/>
+          <w:sz w:val="28"/>
+          <w:szCs w:val="28"/>
+          <w:lang w:eastAsia="ru-RU"/>
+        </w:rPr>
+        <w:t>storing and analyzing data. T</w:t>
+      </w:r>
+      <w:r>
+        <w:rPr>
+          <w:rFonts w:ascii="Times New Roman" w:eastAsia="Times New Roman" w:hAnsi="Times New Roman" w:cs="Times New Roman"/>
+          <w:sz w:val="28"/>
+          <w:szCs w:val="28"/>
+          <w:lang w:eastAsia="ru-RU"/>
+        </w:rPr>
+        <w:t>he other</w:t>
+      </w:r>
+      <w:r>
+        <w:rPr>
+          <w:rFonts w:ascii="Times New Roman" w:eastAsia="Times New Roman" w:hAnsi="Times New Roman" w:cs="Times New Roman"/>
+          <w:sz w:val="28"/>
+          <w:szCs w:val="28"/>
+          <w:lang w:eastAsia="ru-RU"/>
+        </w:rPr>
+        <w:t xml:space="preserve"> one</w:t>
+      </w:r>
+      <w:r>
+        <w:rPr>
+          <w:rFonts w:ascii="Times New Roman" w:eastAsia="Times New Roman" w:hAnsi="Times New Roman" w:cs="Times New Roman"/>
+          <w:sz w:val="28"/>
+          <w:szCs w:val="28"/>
+          <w:lang w:eastAsia="ru-RU"/>
+        </w:rPr>
+        <w:t xml:space="preserve"> </w:t>
+      </w:r>
+      <w:r>
+        <w:rPr>
+          <w:rFonts w:ascii="Times New Roman" w:eastAsia="Times New Roman" w:hAnsi="Times New Roman" w:cs="Times New Roman"/>
+          <w:sz w:val="28"/>
+          <w:szCs w:val="28"/>
+          <w:lang w:eastAsia="ru-RU"/>
+        </w:rPr>
+        <w:t>is a web</w:t>
+      </w:r>
+      <w:r>
+        <w:rPr>
+          <w:rFonts w:ascii="Times New Roman" w:eastAsia="Times New Roman" w:hAnsi="Times New Roman" w:cs="Times New Roman"/>
+          <w:sz w:val="28"/>
+          <w:szCs w:val="28"/>
+          <w:lang w:eastAsia="ru-RU"/>
+        </w:rPr>
+        <w:t xml:space="preserve"> interface that allows the user to interact with the system.</w:t>
+      </w:r>
+      <w:r>
+        <w:rPr>
+          <w:rFonts w:ascii="Times New Roman" w:eastAsia="Times New Roman" w:hAnsi="Times New Roman" w:cs="Times New Roman"/>
+          <w:sz w:val="28"/>
+          <w:szCs w:val="28"/>
+          <w:lang w:eastAsia="ru-RU"/>
+        </w:rPr>
+        <w:t xml:space="preserve"> T</w:t>
       </w:r>
       <w:r>
         <w:rPr>
@@ -1132,16 +1334,34 @@
           <w:szCs w:val="28"/>
           <w:lang w:eastAsia="ru-RU"/>
         </w:rPr>
-        <w:t xml:space="preserve">volume consists of </w:t>
-      </w:r>
-      <w:r>
-        <w:rPr>
-          <w:rFonts w:ascii="Times New Roman" w:eastAsia="Times New Roman" w:hAnsi="Times New Roman" w:cs="Times New Roman"/>
-          <w:sz w:val="28"/>
-          <w:szCs w:val="28"/>
-          <w:lang w:eastAsia="ru-RU"/>
-        </w:rPr>
-        <w:t>69</w:t>
+        <w:t>volume consists of 97</w:t>
+      </w:r>
+      <w:r>
+        <w:rPr>
+          <w:rFonts w:ascii="Times New Roman" w:eastAsia="Times New Roman" w:hAnsi="Times New Roman" w:cs="Times New Roman"/>
+          <w:sz w:val="28"/>
+          <w:szCs w:val="28"/>
+          <w:lang w:eastAsia="ru-RU"/>
+        </w:rPr>
+        <w:t xml:space="preserve"> pages. The </w:t>
+      </w:r>
+      <w:r>
+        <w:rPr>
+          <w:rFonts w:ascii="Times New Roman" w:eastAsia="Times New Roman" w:hAnsi="Times New Roman" w:cs="Times New Roman"/>
+          <w:sz w:val="28"/>
+          <w:szCs w:val="28"/>
+          <w:lang w:eastAsia="ru-RU"/>
+        </w:rPr>
+        <w:t>explanatory note</w:t>
+      </w:r>
+      <w:r>
+        <w:rPr>
+          <w:rFonts w:ascii="Times New Roman" w:eastAsia="Times New Roman" w:hAnsi="Times New Roman" w:cs="Times New Roman"/>
+          <w:sz w:val="28"/>
+          <w:szCs w:val="28"/>
+          <w:lang w:eastAsia="ru-RU"/>
+        </w:rPr>
+        <w:t xml:space="preserve"> includes 26</w:t>
       </w:r>
       <w:bookmarkStart w:id="0" w:name="_GoBack"/>
       <w:bookmarkEnd w:id="0"/>
@@ -1152,25 +1372,16 @@
           <w:szCs w:val="28"/>
           <w:lang w:eastAsia="ru-RU"/>
         </w:rPr>
-        <w:t xml:space="preserve"> pages. The </w:t>
-      </w:r>
-      <w:r>
-        <w:rPr>
-          <w:rFonts w:ascii="Times New Roman" w:eastAsia="Times New Roman" w:hAnsi="Times New Roman" w:cs="Times New Roman"/>
-          <w:sz w:val="28"/>
-          <w:szCs w:val="28"/>
-          <w:lang w:eastAsia="ru-RU"/>
-        </w:rPr>
-        <w:t>explanatory note</w:t>
-      </w:r>
-      <w:r>
-        <w:rPr>
-          <w:rFonts w:ascii="Times New Roman" w:eastAsia="Times New Roman" w:hAnsi="Times New Roman" w:cs="Times New Roman"/>
-          <w:sz w:val="28"/>
-          <w:szCs w:val="28"/>
-          <w:lang w:eastAsia="ru-RU"/>
-        </w:rPr>
-        <w:t xml:space="preserve"> includes 22 illustrations, 4 annexes and 20 bibliographic titles for references. </w:t>
+        <w:t xml:space="preserve"> illustrations, 4 annexes and 33</w:t>
+      </w:r>
+      <w:r>
+        <w:rPr>
+          <w:rFonts w:ascii="Times New Roman" w:eastAsia="Times New Roman" w:hAnsi="Times New Roman" w:cs="Times New Roman"/>
+          <w:sz w:val="28"/>
+          <w:szCs w:val="28"/>
+          <w:lang w:eastAsia="ru-RU"/>
+        </w:rPr>
+        <w:t xml:space="preserve"> bibliographic titles for references. </w:t>
       </w:r>
     </w:p>
     <w:p>
@@ -1180,6 +1391,7 @@
         <w:jc w:val="both"/>
         <w:rPr>
           <w:rFonts w:ascii="Times New Roman" w:eastAsia="Times New Roman" w:hAnsi="Times New Roman" w:cs="Times New Roman"/>
+          <w:b/>
           <w:sz w:val="28"/>
           <w:szCs w:val="28"/>
           <w:lang w:eastAsia="ru-RU"/>
@@ -1202,7 +1414,7 @@
           <w:szCs w:val="28"/>
           <w:lang w:eastAsia="ru-RU"/>
         </w:rPr>
-        <w:t>А</w:t>
+        <w:t>A/</w:t>
       </w:r>
       <w:r>
         <w:rPr>
@@ -1212,56 +1424,7 @@
           <w:szCs w:val="28"/>
           <w:lang w:eastAsia="ru-RU"/>
         </w:rPr>
-        <w:t xml:space="preserve">ggregation, </w:t>
-      </w:r>
-      <w:r>
-        <w:rPr>
-          <w:rFonts w:ascii="Times New Roman" w:eastAsia="Times New Roman" w:hAnsi="Times New Roman" w:cs="Times New Roman"/>
-          <w:b/>
-          <w:sz w:val="28"/>
-          <w:szCs w:val="28"/>
-          <w:lang w:eastAsia="ru-RU"/>
-        </w:rPr>
-        <w:t>S</w:t>
-      </w:r>
-      <w:r>
-        <w:rPr>
-          <w:rFonts w:ascii="Times New Roman" w:eastAsia="Times New Roman" w:hAnsi="Times New Roman" w:cs="Times New Roman"/>
-          <w:b/>
-          <w:sz w:val="28"/>
-          <w:szCs w:val="28"/>
-          <w:lang w:eastAsia="ru-RU"/>
-        </w:rPr>
-        <w:t>craping</w:t>
-      </w:r>
-      <w:r>
-        <w:rPr>
-          <w:rFonts w:ascii="Times New Roman" w:eastAsia="Times New Roman" w:hAnsi="Times New Roman" w:cs="Times New Roman"/>
-          <w:b/>
-          <w:sz w:val="28"/>
-          <w:szCs w:val="28"/>
-          <w:lang w:eastAsia="ru-RU"/>
-        </w:rPr>
-        <w:t>, W</w:t>
-      </w:r>
-      <w:r>
-        <w:rPr>
-          <w:rFonts w:ascii="Times New Roman" w:eastAsia="Times New Roman" w:hAnsi="Times New Roman" w:cs="Times New Roman"/>
-          <w:b/>
-          <w:sz w:val="28"/>
-          <w:szCs w:val="28"/>
-          <w:lang w:eastAsia="ru-RU"/>
-        </w:rPr>
-        <w:t>eb systems, MongoDB, ASP.NET MVC</w:t>
-      </w:r>
-      <w:r>
-        <w:rPr>
-          <w:rFonts w:ascii="Times New Roman" w:eastAsia="Times New Roman" w:hAnsi="Times New Roman" w:cs="Times New Roman"/>
-          <w:sz w:val="28"/>
-          <w:szCs w:val="28"/>
-          <w:lang w:eastAsia="ru-RU"/>
-        </w:rPr>
-        <w:t>.</w:t>
+        <w:t>B testing, Web systems, MS SQL, Angular, .NET.</w:t>
       </w:r>
     </w:p>
     <w:sectPr>
@@ -1275,7 +1438,7 @@
 </file>
 
 <file path=word/styles.xml><?xml version="1.0" encoding="utf-8"?>
-<w:styles xmlns:mc="http://schemas.openxmlformats.org/markup-compatibility/2006" xmlns:r="http://schemas.openxmlformats.org/officeDocument/2006/relationships" xmlns:w="http://schemas.openxmlformats.org/wordprocessingml/2006/main" xmlns:w14="http://schemas.microsoft.com/office/word/2010/wordml" xmlns:w15="http://schemas.microsoft.com/office/word/2012/wordml" xmlns:w16se="http://schemas.microsoft.com/office/word/2015/wordml/symex" mc:Ignorable="w14 w15 w16se">
+<w:styles xmlns:mc="http://schemas.openxmlformats.org/markup-compatibility/2006" xmlns:r="http://schemas.openxmlformats.org/officeDocument/2006/relationships" xmlns:w="http://schemas.openxmlformats.org/wordprocessingml/2006/main" xmlns:w14="http://schemas.microsoft.com/office/word/2010/wordml" xmlns:w15="http://schemas.microsoft.com/office/word/2012/wordml" mc:Ignorable="w14 w15">
   <w:docDefaults>
     <w:rPrDefault>
       <w:rPr>
@@ -1291,7 +1454,7 @@
       </w:pPr>
     </w:pPrDefault>
   </w:docDefaults>
-  <w:latentStyles w:defLockedState="0" w:defUIPriority="99" w:defSemiHidden="0" w:defUnhideWhenUsed="0" w:defQFormat="0" w:count="372">
+  <w:latentStyles w:defLockedState="0" w:defUIPriority="99" w:defSemiHidden="0" w:defUnhideWhenUsed="0" w:defQFormat="0" w:count="371">
     <w:lsdException w:name="Normal" w:uiPriority="0" w:qFormat="1"/>
     <w:lsdException w:name="heading 1" w:uiPriority="9" w:qFormat="1"/>
     <w:lsdException w:name="heading 2" w:semiHidden="1" w:uiPriority="9" w:unhideWhenUsed="1" w:qFormat="1"/>
@@ -1663,7 +1826,6 @@
     <w:lsdException w:name="List Table 5 Dark Accent 6" w:uiPriority="50"/>
     <w:lsdException w:name="List Table 6 Colorful Accent 6" w:uiPriority="51"/>
     <w:lsdException w:name="List Table 7 Colorful Accent 6" w:uiPriority="52"/>
-    <w:lsdException w:name="Mention" w:semiHidden="1" w:unhideWhenUsed="1"/>
   </w:latentStyles>
   <w:style w:type="paragraph" w:default="1" w:styleId="a">
     <w:name w:val="Normal"/>
